--- a/Report.docx
+++ b/Report.docx
@@ -2011,6 +2011,14 @@
                 <w:lang w:eastAsia="cs-CZ"/>
               </w:rPr>
               <w:t>1</w:t>
+            </w:r>
+            <w:r>
+              <w:rPr>
+                <w:rFonts w:ascii="Calibri" w:eastAsia="Times New Roman" w:hAnsi="Calibri" w:cs="Calibri"/>
+                <w:color w:val="000000"/>
+                <w:lang w:eastAsia="cs-CZ"/>
+              </w:rPr>
+              <w:t>0</w:t>
             </w:r>
           </w:p>
         </w:tc>
